--- a/6.java ee/11.apollo/4.系统使用文档/2.Java客户端使用指南.docx
+++ b/6.java ee/11.apollo/4.系统使用文档/2.Java客户端使用指南.docx
@@ -80,11 +80,6 @@
       </w:r>
     </w:p>
     <w:p>
-      <w:pPr>
-        <w:rPr>
-          <w:rFonts w:hint="eastAsia"/>
-        </w:rPr>
-      </w:pPr>
       <w:r>
         <w:rPr>
           <w:rStyle w:val="HTML"/>
@@ -129,21 +124,50 @@
       </w:r>
     </w:p>
     <w:p>
-      <w:pPr>
-        <w:rPr>
-          <w:rFonts w:hint="eastAsia"/>
-        </w:rPr>
-      </w:pPr>
+      <w:r>
+        <w:rPr>
+          <w:noProof/>
+        </w:rPr>
+        <w:drawing>
+          <wp:inline distT="0" distB="0" distL="0" distR="0" wp14:anchorId="6012BB1F" wp14:editId="49A172E5">
+            <wp:extent cx="4686706" cy="960203"/>
+            <wp:effectExtent l="0" t="0" r="0" b="0"/>
+            <wp:docPr id="2" name="图片 2"/>
+            <wp:cNvGraphicFramePr>
+              <a:graphicFrameLocks xmlns:a="http://schemas.openxmlformats.org/drawingml/2006/main" noChangeAspect="1"/>
+            </wp:cNvGraphicFramePr>
+            <a:graphic xmlns:a="http://schemas.openxmlformats.org/drawingml/2006/main">
+              <a:graphicData uri="http://schemas.openxmlformats.org/drawingml/2006/picture">
+                <pic:pic xmlns:pic="http://schemas.openxmlformats.org/drawingml/2006/picture">
+                  <pic:nvPicPr>
+                    <pic:cNvPr id="1" name=""/>
+                    <pic:cNvPicPr/>
+                  </pic:nvPicPr>
+                  <pic:blipFill>
+                    <a:blip r:embed="rId6"/>
+                    <a:stretch>
+                      <a:fillRect/>
+                    </a:stretch>
+                  </pic:blipFill>
+                  <pic:spPr>
+                    <a:xfrm>
+                      <a:off x="0" y="0"/>
+                      <a:ext cx="4686706" cy="960203"/>
+                    </a:xfrm>
+                    <a:prstGeom prst="rect">
+                      <a:avLst/>
+                    </a:prstGeom>
+                  </pic:spPr>
+                </pic:pic>
+              </a:graphicData>
+            </a:graphic>
+          </wp:inline>
+        </w:drawing>
+      </w:r>
     </w:p>
     <w:p/>
     <w:p/>
-    <w:p>
-      <w:pPr>
-        <w:rPr>
-          <w:rFonts w:hint="eastAsia"/>
-        </w:rPr>
-      </w:pPr>
-    </w:p>
+    <w:p/>
     <w:p>
       <w:pPr>
         <w:pStyle w:val="3"/>
@@ -166,45 +190,197 @@
         <w:t>本地缓存路径</w:t>
       </w:r>
     </w:p>
+    <w:p>
+      <w:pPr>
+        <w:pStyle w:val="4"/>
+      </w:pPr>
+      <w:r>
+        <w:t>自定义缓存路径</w:t>
+      </w:r>
+    </w:p>
+    <w:p>
+      <w:r>
+        <w:rPr>
+          <w:noProof/>
+        </w:rPr>
+        <w:drawing>
+          <wp:inline distT="0" distB="0" distL="0" distR="0" wp14:anchorId="1661322D" wp14:editId="29CEAF9B">
+            <wp:extent cx="4686706" cy="960203"/>
+            <wp:effectExtent l="0" t="0" r="0" b="0"/>
+            <wp:docPr id="1" name="图片 1"/>
+            <wp:cNvGraphicFramePr>
+              <a:graphicFrameLocks xmlns:a="http://schemas.openxmlformats.org/drawingml/2006/main" noChangeAspect="1"/>
+            </wp:cNvGraphicFramePr>
+            <a:graphic xmlns:a="http://schemas.openxmlformats.org/drawingml/2006/main">
+              <a:graphicData uri="http://schemas.openxmlformats.org/drawingml/2006/picture">
+                <pic:pic xmlns:pic="http://schemas.openxmlformats.org/drawingml/2006/picture">
+                  <pic:nvPicPr>
+                    <pic:cNvPr id="1" name=""/>
+                    <pic:cNvPicPr/>
+                  </pic:nvPicPr>
+                  <pic:blipFill>
+                    <a:blip r:embed="rId6"/>
+                    <a:stretch>
+                      <a:fillRect/>
+                    </a:stretch>
+                  </pic:blipFill>
+                  <pic:spPr>
+                    <a:xfrm>
+                      <a:off x="0" y="0"/>
+                      <a:ext cx="4686706" cy="960203"/>
+                    </a:xfrm>
+                    <a:prstGeom prst="rect">
+                      <a:avLst/>
+                    </a:prstGeom>
+                  </pic:spPr>
+                </pic:pic>
+              </a:graphicData>
+            </a:graphic>
+          </wp:inline>
+        </w:drawing>
+      </w:r>
+    </w:p>
+    <w:p/>
+    <w:p>
+      <w:pPr>
+        <w:pStyle w:val="2"/>
+      </w:pPr>
+      <w:r>
+        <w:lastRenderedPageBreak/>
+        <w:t>可选设置</w:t>
+      </w:r>
+    </w:p>
+    <w:p>
+      <w:pPr>
+        <w:pStyle w:val="3"/>
+        <w:rPr>
+          <w:sz w:val="24"/>
+          <w:szCs w:val="24"/>
+        </w:rPr>
+      </w:pPr>
+      <w:r>
+        <w:t>Environment</w:t>
+      </w:r>
+    </w:p>
+    <w:p/>
+    <w:p>
+      <w:pPr>
+        <w:ind w:firstLine="420"/>
+      </w:pPr>
+    </w:p>
+    <w:p>
+      <w:pPr>
+        <w:pStyle w:val="3"/>
+      </w:pPr>
+      <w:bookmarkStart w:id="0" w:name="_Toc6838769"/>
+      <w:r>
+        <w:rPr>
+          <w:rFonts w:hint="eastAsia"/>
+        </w:rPr>
+        <w:t>配置环境变量</w:t>
+      </w:r>
+      <w:bookmarkEnd w:id="0"/>
+      <w:r>
+        <w:rPr>
+          <w:rFonts w:hint="eastAsia"/>
+        </w:rPr>
+        <w:t>（运维用）</w:t>
+      </w:r>
+    </w:p>
+    <w:p>
+      <w:pPr>
+        <w:ind w:firstLine="420"/>
+      </w:pPr>
+      <w:r>
+        <w:rPr>
+          <w:rFonts w:hint="eastAsia"/>
+        </w:rPr>
+        <w:t>这里会在每台服务器都进行配置，然后项目只需要指定</w:t>
+      </w:r>
+      <w:r>
+        <w:t xml:space="preserve">appId </w:t>
+      </w:r>
+      <w:r>
+        <w:rPr>
+          <w:rFonts w:hint="eastAsia"/>
+        </w:rPr>
+        <w:t>就可以了</w:t>
+      </w:r>
+    </w:p>
+    <w:p>
+      <w:pPr>
+        <w:ind w:firstLine="420"/>
+      </w:pPr>
+    </w:p>
+    <w:p>
+      <w:pPr>
+        <w:pStyle w:val="a4"/>
+        <w:ind w:left="840" w:firstLineChars="0" w:firstLine="0"/>
+        <w:rPr>
+          <w:rFonts w:ascii="Courier New" w:hAnsi="Courier New" w:cs="Courier New"/>
+          <w:color w:val="FFFF00"/>
+          <w:highlight w:val="black"/>
+          <w:shd w:val="pct15" w:color="auto" w:fill="FFFFFF"/>
+        </w:rPr>
+      </w:pPr>
+      <w:r>
+        <w:rPr>
+          <w:rFonts w:ascii="Courier New" w:hAnsi="Courier New" w:cs="Courier New"/>
+          <w:color w:val="FFFF00"/>
+          <w:highlight w:val="black"/>
+          <w:shd w:val="pct15" w:color="auto" w:fill="FFFFFF"/>
+        </w:rPr>
+        <w:t>vi ~/.bash_profile</w:t>
+      </w:r>
+    </w:p>
+    <w:p>
+      <w:pPr>
+        <w:pStyle w:val="a4"/>
+        <w:ind w:left="840" w:firstLineChars="0" w:firstLine="0"/>
+        <w:rPr>
+          <w:rFonts w:ascii="Courier New" w:hAnsi="Courier New" w:cs="Courier New"/>
+          <w:color w:val="FFFF00"/>
+          <w:highlight w:val="black"/>
+          <w:shd w:val="pct15" w:color="auto" w:fill="FFFFFF"/>
+        </w:rPr>
+      </w:pPr>
+      <w:r>
+        <w:rPr>
+          <w:rFonts w:ascii="Courier New" w:hAnsi="Courier New" w:cs="Courier New"/>
+          <w:color w:val="FFFF00"/>
+          <w:highlight w:val="black"/>
+          <w:shd w:val="pct15" w:color="auto" w:fill="FFFFFF"/>
+        </w:rPr>
+        <w:t xml:space="preserve">export APOLLO_META=http://192.168.0.129:16001  </w:t>
+      </w:r>
+    </w:p>
+    <w:p>
+      <w:pPr>
+        <w:pStyle w:val="a4"/>
+        <w:ind w:left="840" w:firstLineChars="0" w:firstLine="0"/>
+        <w:rPr>
+          <w:rFonts w:ascii="Courier New" w:hAnsi="Courier New" w:cs="Courier New"/>
+          <w:color w:val="FFFF00"/>
+          <w:highlight w:val="black"/>
+          <w:shd w:val="pct15" w:color="auto" w:fill="FFFFFF"/>
+        </w:rPr>
+      </w:pPr>
+      <w:r>
+        <w:rPr>
+          <w:rFonts w:ascii="Courier New" w:hAnsi="Courier New" w:cs="Courier New"/>
+          <w:color w:val="FFFF00"/>
+          <w:highlight w:val="black"/>
+          <w:shd w:val="pct15" w:color="auto" w:fill="FFFFFF"/>
+        </w:rPr>
+        <w:t xml:space="preserve">export ENV=DEV  </w:t>
+      </w:r>
+    </w:p>
     <w:p/>
     <w:p/>
-    <w:p>
-      <w:pPr>
-        <w:pStyle w:val="2"/>
-      </w:pPr>
-      <w:r>
-        <w:t>可选设置</w:t>
-      </w:r>
-    </w:p>
-    <w:p>
-      <w:pPr>
-        <w:pStyle w:val="3"/>
-        <w:rPr>
-          <w:sz w:val="24"/>
-          <w:szCs w:val="24"/>
-        </w:rPr>
-      </w:pPr>
-      <w:r>
-        <w:t>Environment</w:t>
-      </w:r>
-    </w:p>
     <w:p/>
-    <w:p>
-      <w:pPr>
-        <w:rPr>
-          <w:rFonts w:hint="eastAsia"/>
-        </w:rPr>
-      </w:pPr>
-    </w:p>
-    <w:p>
-      <w:pPr>
-        <w:rPr>
-          <w:rFonts w:hint="eastAsia"/>
-        </w:rPr>
-      </w:pPr>
-    </w:p>
-    <w:p>
-      <w:hyperlink r:id="rId6" w:anchor="%E4%BA%8Cmaven-dependency" w:history="1">
+    <w:p/>
+    <w:p>
+      <w:hyperlink r:id="rId7" w:anchor="%E4%BA%8Cmaven-dependency" w:history="1">
         <w:r>
           <w:rPr>
             <w:rStyle w:val="a3"/>
@@ -216,7 +392,7 @@
       </w:hyperlink>
     </w:p>
     <w:p>
-      <w:hyperlink r:id="rId7" w:anchor="%E4%B8%89%E5%AE%A2%E6%88%B7%E7%AB%AF%E7%94%A8%E6%B3%95" w:history="1">
+      <w:hyperlink r:id="rId8" w:anchor="%E4%B8%89%E5%AE%A2%E6%88%B7%E7%AB%AF%E7%94%A8%E6%B3%95" w:history="1">
         <w:r>
           <w:rPr>
             <w:rStyle w:val="a3"/>
@@ -228,7 +404,7 @@
       </w:hyperlink>
     </w:p>
     <w:p>
-      <w:hyperlink r:id="rId8" w:anchor="31-api%E4%BD%BF%E7%94%A8%E6%96%B9%E5%BC%8F" w:history="1">
+      <w:hyperlink r:id="rId9" w:anchor="31-api%E4%BD%BF%E7%94%A8%E6%96%B9%E5%BC%8F" w:history="1">
         <w:r>
           <w:rPr>
             <w:rStyle w:val="a3"/>
@@ -240,7 +416,7 @@
       </w:hyperlink>
     </w:p>
     <w:p>
-      <w:hyperlink r:id="rId9" w:anchor="311-%E8%8E%B7%E5%8F%96%E9%BB%98%E8%AE%A4namespace%E7%9A%84%E9%85%8D%E7%BD%AEapplication" w:history="1">
+      <w:hyperlink r:id="rId10" w:anchor="311-%E8%8E%B7%E5%8F%96%E9%BB%98%E8%AE%A4namespace%E7%9A%84%E9%85%8D%E7%BD%AEapplication" w:history="1">
         <w:r>
           <w:rPr>
             <w:rStyle w:val="a3"/>
@@ -252,7 +428,7 @@
       </w:hyperlink>
     </w:p>
     <w:p>
-      <w:hyperlink r:id="rId10" w:anchor="312-%E7%9B%91%E5%90%AC%E9%85%8D%E7%BD%AE%E5%8F%98%E5%8C%96%E4%BA%8B%E4%BB%B6" w:history="1">
+      <w:hyperlink r:id="rId11" w:anchor="312-%E7%9B%91%E5%90%AC%E9%85%8D%E7%BD%AE%E5%8F%98%E5%8C%96%E4%BA%8B%E4%BB%B6" w:history="1">
         <w:r>
           <w:rPr>
             <w:rStyle w:val="a3"/>
@@ -264,7 +440,7 @@
       </w:hyperlink>
     </w:p>
     <w:p>
-      <w:hyperlink r:id="rId11" w:anchor="313-%E8%8E%B7%E5%8F%96%E5%85%AC%E5%85%B1namespace%E7%9A%84%E9%85%8D%E7%BD%AE" w:history="1">
+      <w:hyperlink r:id="rId12" w:anchor="313-%E8%8E%B7%E5%8F%96%E5%85%AC%E5%85%B1namespace%E7%9A%84%E9%85%8D%E7%BD%AE" w:history="1">
         <w:r>
           <w:rPr>
             <w:rStyle w:val="a3"/>
@@ -276,7 +452,7 @@
       </w:hyperlink>
     </w:p>
     <w:p>
-      <w:hyperlink r:id="rId12" w:anchor="314-%E8%8E%B7%E5%8F%96%E9%9D%9Eproperties%E6%A0%BC%E5%BC%8Fnamespace%E7%9A%84%E9%85%8D%E7%BD%AE" w:history="1">
+      <w:hyperlink r:id="rId13" w:anchor="314-%E8%8E%B7%E5%8F%96%E9%9D%9Eproperties%E6%A0%BC%E5%BC%8Fnamespace%E7%9A%84%E9%85%8D%E7%BD%AE" w:history="1">
         <w:r>
           <w:rPr>
             <w:rStyle w:val="a3"/>
@@ -288,7 +464,7 @@
       </w:hyperlink>
     </w:p>
     <w:p>
-      <w:hyperlink r:id="rId13" w:anchor="32-spring%E6%95%B4%E5%90%88%E6%96%B9%E5%BC%8F" w:history="1">
+      <w:hyperlink r:id="rId14" w:anchor="32-spring%E6%95%B4%E5%90%88%E6%96%B9%E5%BC%8F" w:history="1">
         <w:r>
           <w:rPr>
             <w:rStyle w:val="a3"/>
@@ -300,7 +476,7 @@
       </w:hyperlink>
     </w:p>
     <w:p>
-      <w:hyperlink r:id="rId14" w:anchor="321-%E9%85%8D%E7%BD%AE" w:history="1">
+      <w:hyperlink r:id="rId15" w:anchor="321-%E9%85%8D%E7%BD%AE" w:history="1">
         <w:r>
           <w:rPr>
             <w:rStyle w:val="a3"/>
@@ -312,7 +488,7 @@
       </w:hyperlink>
     </w:p>
     <w:p>
-      <w:hyperlink r:id="rId15" w:anchor="3211-%E5%9F%BA%E4%BA%8Exml%E7%9A%84%E9%85%8D%E7%BD%AE" w:history="1">
+      <w:hyperlink r:id="rId16" w:anchor="3211-%E5%9F%BA%E4%BA%8Exml%E7%9A%84%E9%85%8D%E7%BD%AE" w:history="1">
         <w:r>
           <w:rPr>
             <w:rStyle w:val="a3"/>
@@ -324,7 +500,7 @@
       </w:hyperlink>
     </w:p>
     <w:p>
-      <w:hyperlink r:id="rId16" w:anchor="3212-%E5%9F%BA%E4%BA%8Ejava%E7%9A%84%E9%85%8D%E7%BD%AE%E6%8E%A8%E8%8D%90" w:history="1">
+      <w:hyperlink r:id="rId17" w:anchor="3212-%E5%9F%BA%E4%BA%8Ejava%E7%9A%84%E9%85%8D%E7%BD%AE%E6%8E%A8%E8%8D%90" w:history="1">
         <w:r>
           <w:rPr>
             <w:rStyle w:val="a3"/>
@@ -336,7 +512,7 @@
       </w:hyperlink>
     </w:p>
     <w:p>
-      <w:hyperlink r:id="rId17" w:anchor="3213-spring-boot%E9%9B%86%E6%88%90%E6%96%B9%E5%BC%8F%E6%8E%A8%E8%8D%90" w:history="1">
+      <w:hyperlink r:id="rId18" w:anchor="3213-spring-boot%E9%9B%86%E6%88%90%E6%96%B9%E5%BC%8F%E6%8E%A8%E8%8D%90" w:history="1">
         <w:r>
           <w:rPr>
             <w:rStyle w:val="a3"/>
@@ -348,7 +524,7 @@
       </w:hyperlink>
     </w:p>
     <w:p>
-      <w:hyperlink r:id="rId18" w:anchor="322-spring-placeholder%E7%9A%84%E4%BD%BF%E7%94%A8" w:history="1">
+      <w:hyperlink r:id="rId19" w:anchor="322-spring-placeholder%E7%9A%84%E4%BD%BF%E7%94%A8" w:history="1">
         <w:r>
           <w:rPr>
             <w:rStyle w:val="a3"/>
@@ -360,7 +536,7 @@
       </w:hyperlink>
     </w:p>
     <w:p>
-      <w:hyperlink r:id="rId19" w:anchor="323-spring-annotation%E6%94%AF%E6%8C%81" w:history="1">
+      <w:hyperlink r:id="rId20" w:anchor="323-spring-annotation%E6%94%AF%E6%8C%81" w:history="1">
         <w:r>
           <w:rPr>
             <w:rStyle w:val="a3"/>
@@ -372,7 +548,7 @@
       </w:hyperlink>
     </w:p>
     <w:p>
-      <w:hyperlink r:id="rId20" w:anchor="324-%E5%B7%B2%E6%9C%89%E9%85%8D%E7%BD%AE%E8%BF%81%E7%A7%BB" w:history="1">
+      <w:hyperlink r:id="rId21" w:anchor="324-%E5%B7%B2%E6%9C%89%E9%85%8D%E7%BD%AE%E8%BF%81%E7%A7%BB" w:history="1">
         <w:r>
           <w:rPr>
             <w:rStyle w:val="a3"/>
@@ -384,7 +560,7 @@
       </w:hyperlink>
     </w:p>
     <w:p>
-      <w:hyperlink r:id="rId21" w:anchor="33-demo" w:history="1">
+      <w:hyperlink r:id="rId22" w:anchor="33-demo" w:history="1">
         <w:r>
           <w:rPr>
             <w:rStyle w:val="a3"/>
@@ -396,7 +572,7 @@
       </w:hyperlink>
     </w:p>
     <w:p>
-      <w:hyperlink r:id="rId22" w:anchor="%E5%9B%9B%E5%AE%A2%E6%88%B7%E7%AB%AF%E8%AE%BE%E8%AE%A1" w:history="1">
+      <w:hyperlink r:id="rId23" w:anchor="%E5%9B%9B%E5%AE%A2%E6%88%B7%E7%AB%AF%E8%AE%BE%E8%AE%A1" w:history="1">
         <w:r>
           <w:rPr>
             <w:rStyle w:val="a3"/>
@@ -408,7 +584,7 @@
       </w:hyperlink>
     </w:p>
     <w:p>
-      <w:hyperlink r:id="rId23" w:anchor="%E4%BA%94%E6%9C%AC%E5%9C%B0%E5%BC%80%E5%8F%91%E6%A8%A1%E5%BC%8F" w:history="1">
+      <w:hyperlink r:id="rId24" w:anchor="%E4%BA%94%E6%9C%AC%E5%9C%B0%E5%BC%80%E5%8F%91%E6%A8%A1%E5%BC%8F" w:history="1">
         <w:r>
           <w:rPr>
             <w:rStyle w:val="a3"/>
@@ -420,7 +596,7 @@
       </w:hyperlink>
     </w:p>
     <w:p>
-      <w:hyperlink r:id="rId24" w:anchor="%E5%85%AD%E6%B5%8B%E8%AF%95%E6%A8%A1%E5%BC%8F" w:history="1">
+      <w:hyperlink r:id="rId25" w:anchor="%E5%85%AD%E6%B5%8B%E8%AF%95%E6%A8%A1%E5%BC%8F" w:history="1">
         <w:r>
           <w:rPr>
             <w:rStyle w:val="a3"/>
@@ -1181,7 +1357,6 @@
     <w:next w:val="a"/>
     <w:link w:val="40"/>
     <w:uiPriority w:val="9"/>
-    <w:semiHidden/>
     <w:unhideWhenUsed/>
     <w:qFormat/>
     <w:rsid w:val="007A6F99"/>
@@ -1420,7 +1595,6 @@
     <w:basedOn w:val="a0"/>
     <w:link w:val="4"/>
     <w:uiPriority w:val="9"/>
-    <w:semiHidden/>
     <w:rsid w:val="007A6F99"/>
     <w:rPr>
       <w:rFonts w:asciiTheme="majorHAnsi" w:eastAsiaTheme="majorEastAsia" w:hAnsiTheme="majorHAnsi" w:cstheme="majorBidi"/>
@@ -1509,6 +1683,35 @@
       <w:rFonts w:ascii="宋体" w:eastAsia="宋体" w:hAnsi="宋体" w:cs="宋体"/>
       <w:sz w:val="24"/>
       <w:szCs w:val="24"/>
+    </w:rPr>
+  </w:style>
+  <w:style w:type="paragraph" w:styleId="a4">
+    <w:name w:val="Body Text"/>
+    <w:basedOn w:val="a"/>
+    <w:link w:val="a5"/>
+    <w:uiPriority w:val="99"/>
+    <w:semiHidden/>
+    <w:unhideWhenUsed/>
+    <w:rsid w:val="00266DF8"/>
+    <w:pPr>
+      <w:spacing w:before="120" w:after="120" w:line="276" w:lineRule="auto"/>
+      <w:ind w:firstLineChars="200" w:firstLine="200"/>
+    </w:pPr>
+    <w:rPr>
+      <w:rFonts w:ascii="Times New Roman" w:eastAsia="宋体" w:hAnsi="Times New Roman" w:cs="Times New Roman"/>
+      <w:color w:val="000000"/>
+    </w:rPr>
+  </w:style>
+  <w:style w:type="character" w:customStyle="1" w:styleId="a5">
+    <w:name w:val="正文文本 字符"/>
+    <w:basedOn w:val="a0"/>
+    <w:link w:val="a4"/>
+    <w:uiPriority w:val="99"/>
+    <w:semiHidden/>
+    <w:rsid w:val="00266DF8"/>
+    <w:rPr>
+      <w:rFonts w:ascii="Times New Roman" w:eastAsia="宋体" w:hAnsi="Times New Roman" w:cs="Times New Roman"/>
+      <w:color w:val="000000"/>
     </w:rPr>
   </w:style>
 </w:styles>
